--- a/DJA75O_1117/9.GyakDJA75O.docx
+++ b/DJA75O_1117/9.GyakDJA75O.docx
@@ -338,8 +338,6 @@
       <w:r>
         <w:t>kal</w:t>
       </w:r>
-      <w:bookmarkStart w:id="0" w:name="_GoBack"/>
-      <w:bookmarkEnd w:id="0"/>
       <w:proofErr w:type="spellEnd"/>
     </w:p>
     <w:p>
@@ -353,6 +351,894 @@
       <w:r>
         <w:t>Mely termékben áll rendelkezésre a legtöbb egység</w:t>
       </w:r>
+    </w:p>
+    <w:p>
+      <w:pPr>
+        <w:pStyle w:val="Listaszerbekezds"/>
+        <w:numPr>
+          <w:ilvl w:val="0"/>
+          <w:numId w:val="1"/>
+        </w:numPr>
+      </w:pPr>
+      <w:r>
+        <w:t>A tanfolyam típusonként az átlagár és az ár értéktartomány nagysága</w:t>
+      </w:r>
+    </w:p>
+    <w:p>
+      <w:pPr>
+        <w:pStyle w:val="Listaszerbekezds"/>
+      </w:pPr>
+      <w:r>
+        <w:t xml:space="preserve">SELECT </w:t>
+      </w:r>
+      <w:proofErr w:type="spellStart"/>
+      <w:r>
+        <w:t>tanfolyam.tipus</w:t>
+      </w:r>
+      <w:proofErr w:type="spellEnd"/>
+      <w:r>
+        <w:t xml:space="preserve">, </w:t>
+      </w:r>
+      <w:proofErr w:type="gramStart"/>
+      <w:r>
+        <w:t>AVG(</w:t>
+      </w:r>
+      <w:proofErr w:type="gramEnd"/>
+      <w:r>
+        <w:t>tanfolyam.ar)</w:t>
+      </w:r>
+    </w:p>
+    <w:p>
+      <w:pPr>
+        <w:pStyle w:val="Listaszerbekezds"/>
+      </w:pPr>
+      <w:r>
+        <w:t>FROM tanfolyam</w:t>
+      </w:r>
+    </w:p>
+    <w:p>
+      <w:pPr>
+        <w:pStyle w:val="Listaszerbekezds"/>
+      </w:pPr>
+      <w:r>
+        <w:t xml:space="preserve">GROUP BY </w:t>
+      </w:r>
+      <w:proofErr w:type="spellStart"/>
+      <w:r>
+        <w:t>tanfolyam.tipus</w:t>
+      </w:r>
+      <w:proofErr w:type="spellEnd"/>
+      <w:r>
+        <w:t>;</w:t>
+      </w:r>
+    </w:p>
+    <w:p>
+      <w:pPr>
+        <w:pStyle w:val="Listaszerbekezds"/>
+      </w:pPr>
+      <w:r>
+        <w:rPr>
+          <w:noProof/>
+          <w:lang w:eastAsia="hu-HU"/>
+        </w:rPr>
+        <w:drawing>
+          <wp:inline distT="0" distB="0" distL="0" distR="0">
+            <wp:extent cx="4696480" cy="2038635"/>
+            <wp:effectExtent l="0" t="0" r="0" b="0"/>
+            <wp:docPr id="3" name="Kép 3"/>
+            <wp:cNvGraphicFramePr>
+              <a:graphicFrameLocks xmlns:a="http://schemas.openxmlformats.org/drawingml/2006/main" noChangeAspect="1"/>
+            </wp:cNvGraphicFramePr>
+            <a:graphic xmlns:a="http://schemas.openxmlformats.org/drawingml/2006/main">
+              <a:graphicData uri="http://schemas.openxmlformats.org/drawingml/2006/picture">
+                <pic:pic xmlns:pic="http://schemas.openxmlformats.org/drawingml/2006/picture">
+                  <pic:nvPicPr>
+                    <pic:cNvPr id="3" name="2.1.PNG"/>
+                    <pic:cNvPicPr/>
+                  </pic:nvPicPr>
+                  <pic:blipFill>
+                    <a:blip r:embed="rId7">
+                      <a:extLst>
+                        <a:ext uri="{28A0092B-C50C-407E-A947-70E740481C1C}">
+                          <a14:useLocalDpi xmlns:a14="http://schemas.microsoft.com/office/drawing/2010/main" val="0"/>
+                        </a:ext>
+                      </a:extLst>
+                    </a:blip>
+                    <a:stretch>
+                      <a:fillRect/>
+                    </a:stretch>
+                  </pic:blipFill>
+                  <pic:spPr>
+                    <a:xfrm>
+                      <a:off x="0" y="0"/>
+                      <a:ext cx="4696480" cy="2038635"/>
+                    </a:xfrm>
+                    <a:prstGeom prst="rect">
+                      <a:avLst/>
+                    </a:prstGeom>
+                  </pic:spPr>
+                </pic:pic>
+              </a:graphicData>
+            </a:graphic>
+          </wp:inline>
+        </w:drawing>
+      </w:r>
+    </w:p>
+    <w:p>
+      <w:pPr>
+        <w:pStyle w:val="Listaszerbekezds"/>
+      </w:pPr>
+    </w:p>
+    <w:p>
+      <w:pPr>
+        <w:pStyle w:val="Listaszerbekezds"/>
+        <w:numPr>
+          <w:ilvl w:val="0"/>
+          <w:numId w:val="1"/>
+        </w:numPr>
+      </w:pPr>
+      <w:proofErr w:type="spellStart"/>
+      <w:r>
+        <w:lastRenderedPageBreak/>
+        <w:t>Irja</w:t>
+      </w:r>
+      <w:proofErr w:type="spellEnd"/>
+      <w:r>
+        <w:t xml:space="preserve"> ki a tanfolyam </w:t>
+      </w:r>
+      <w:proofErr w:type="gramStart"/>
+      <w:r>
+        <w:t>nevét</w:t>
+      </w:r>
+      <w:proofErr w:type="gramEnd"/>
+      <w:r>
+        <w:t xml:space="preserve"> és hogy drága (</w:t>
+      </w:r>
+      <w:proofErr w:type="spellStart"/>
+      <w:r>
+        <w:t>ar</w:t>
+      </w:r>
+      <w:proofErr w:type="spellEnd"/>
+      <w:r>
+        <w:t xml:space="preserve"> &gt; 100000) vagy olcsó</w:t>
+      </w:r>
+    </w:p>
+    <w:p>
+      <w:pPr>
+        <w:pStyle w:val="Listaszerbekezds"/>
+      </w:pPr>
+      <w:r>
+        <w:t xml:space="preserve">SELECT </w:t>
+      </w:r>
+      <w:proofErr w:type="spellStart"/>
+      <w:r>
+        <w:t>tanfolyam.tipus</w:t>
+      </w:r>
+      <w:proofErr w:type="spellEnd"/>
+      <w:r>
+        <w:t>, tanfolyam.ar,</w:t>
+      </w:r>
+    </w:p>
+    <w:p>
+      <w:pPr>
+        <w:pStyle w:val="Listaszerbekezds"/>
+      </w:pPr>
+      <w:r>
+        <w:t>CASE</w:t>
+      </w:r>
+    </w:p>
+    <w:p>
+      <w:pPr>
+        <w:pStyle w:val="Listaszerbekezds"/>
+      </w:pPr>
+      <w:r>
+        <w:tab/>
+        <w:t xml:space="preserve">WHEN </w:t>
+      </w:r>
+      <w:proofErr w:type="gramStart"/>
+      <w:r>
+        <w:t>tanfolyam.ar &gt;</w:t>
+      </w:r>
+      <w:proofErr w:type="gramEnd"/>
+      <w:r>
+        <w:t xml:space="preserve"> 100000 </w:t>
+      </w:r>
+      <w:proofErr w:type="spellStart"/>
+      <w:r>
+        <w:t>Then</w:t>
+      </w:r>
+      <w:proofErr w:type="spellEnd"/>
+      <w:r>
+        <w:t xml:space="preserve"> "</w:t>
+      </w:r>
+      <w:proofErr w:type="spellStart"/>
+      <w:r>
+        <w:t>draga</w:t>
+      </w:r>
+      <w:proofErr w:type="spellEnd"/>
+      <w:r>
+        <w:t>"</w:t>
+      </w:r>
+    </w:p>
+    <w:p>
+      <w:pPr>
+        <w:pStyle w:val="Listaszerbekezds"/>
+      </w:pPr>
+      <w:r>
+        <w:t xml:space="preserve">    ELSE "</w:t>
+      </w:r>
+      <w:proofErr w:type="spellStart"/>
+      <w:r>
+        <w:t>olcso</w:t>
+      </w:r>
+      <w:proofErr w:type="spellEnd"/>
+      <w:r>
+        <w:t>"</w:t>
+      </w:r>
+    </w:p>
+    <w:p>
+      <w:pPr>
+        <w:pStyle w:val="Listaszerbekezds"/>
+      </w:pPr>
+      <w:r>
+        <w:t>END</w:t>
+      </w:r>
+    </w:p>
+    <w:p>
+      <w:pPr>
+        <w:pStyle w:val="Listaszerbekezds"/>
+      </w:pPr>
+      <w:r>
+        <w:t>FROM tanfolyam;</w:t>
+      </w:r>
+    </w:p>
+    <w:p>
+      <w:pPr>
+        <w:pStyle w:val="Listaszerbekezds"/>
+      </w:pPr>
+      <w:r>
+        <w:rPr>
+          <w:noProof/>
+          <w:lang w:eastAsia="hu-HU"/>
+        </w:rPr>
+        <w:drawing>
+          <wp:inline distT="0" distB="0" distL="0" distR="0">
+            <wp:extent cx="5760720" cy="2857500"/>
+            <wp:effectExtent l="0" t="0" r="0" b="0"/>
+            <wp:docPr id="4" name="Kép 4"/>
+            <wp:cNvGraphicFramePr>
+              <a:graphicFrameLocks xmlns:a="http://schemas.openxmlformats.org/drawingml/2006/main" noChangeAspect="1"/>
+            </wp:cNvGraphicFramePr>
+            <a:graphic xmlns:a="http://schemas.openxmlformats.org/drawingml/2006/main">
+              <a:graphicData uri="http://schemas.openxmlformats.org/drawingml/2006/picture">
+                <pic:pic xmlns:pic="http://schemas.openxmlformats.org/drawingml/2006/picture">
+                  <pic:nvPicPr>
+                    <pic:cNvPr id="4" name="2.2.PNG"/>
+                    <pic:cNvPicPr/>
+                  </pic:nvPicPr>
+                  <pic:blipFill>
+                    <a:blip r:embed="rId8">
+                      <a:extLst>
+                        <a:ext uri="{28A0092B-C50C-407E-A947-70E740481C1C}">
+                          <a14:useLocalDpi xmlns:a14="http://schemas.microsoft.com/office/drawing/2010/main" val="0"/>
+                        </a:ext>
+                      </a:extLst>
+                    </a:blip>
+                    <a:stretch>
+                      <a:fillRect/>
+                    </a:stretch>
+                  </pic:blipFill>
+                  <pic:spPr>
+                    <a:xfrm>
+                      <a:off x="0" y="0"/>
+                      <a:ext cx="5760720" cy="2857500"/>
+                    </a:xfrm>
+                    <a:prstGeom prst="rect">
+                      <a:avLst/>
+                    </a:prstGeom>
+                  </pic:spPr>
+                </pic:pic>
+              </a:graphicData>
+            </a:graphic>
+          </wp:inline>
+        </w:drawing>
+      </w:r>
+    </w:p>
+    <w:p>
+      <w:pPr>
+        <w:pStyle w:val="Listaszerbekezds"/>
+      </w:pPr>
+    </w:p>
+    <w:p>
+      <w:pPr>
+        <w:pStyle w:val="Listaszerbekezds"/>
+        <w:numPr>
+          <w:ilvl w:val="0"/>
+          <w:numId w:val="1"/>
+        </w:numPr>
+      </w:pPr>
+      <w:proofErr w:type="spellStart"/>
+      <w:r>
+        <w:t>Irja</w:t>
+      </w:r>
+      <w:proofErr w:type="spellEnd"/>
+      <w:r>
+        <w:t xml:space="preserve"> ki a tanfolyam </w:t>
+      </w:r>
+      <w:proofErr w:type="gramStart"/>
+      <w:r>
+        <w:t>nevét</w:t>
+      </w:r>
+      <w:proofErr w:type="gramEnd"/>
+      <w:r>
+        <w:t xml:space="preserve"> és hogy sokan (db &gt; 10) vagy kevesen vesznek részt rajta</w:t>
+      </w:r>
+    </w:p>
+    <w:p>
+      <w:pPr>
+        <w:pStyle w:val="Listaszerbekezds"/>
+        <w:numPr>
+          <w:ilvl w:val="0"/>
+          <w:numId w:val="1"/>
+        </w:numPr>
+      </w:pPr>
+      <w:r>
+        <w:t>Adja meg azon SQL parancsokat, melyek révén a N</w:t>
+      </w:r>
+      <w:proofErr w:type="gramStart"/>
+      <w:r>
+        <w:t>:M</w:t>
+      </w:r>
+      <w:proofErr w:type="gramEnd"/>
+      <w:r>
+        <w:t xml:space="preserve"> kapcsolat lesz a két egyed között.</w:t>
+      </w:r>
+    </w:p>
+    <w:p>
+      <w:pPr>
+        <w:pStyle w:val="Listaszerbekezds"/>
+      </w:pPr>
+      <w:r>
+        <w:t xml:space="preserve">CREATE TABLE </w:t>
+      </w:r>
+      <w:proofErr w:type="spellStart"/>
+      <w:r>
+        <w:t>gyartotermek_kapcsolo</w:t>
+      </w:r>
+      <w:proofErr w:type="spellEnd"/>
+      <w:proofErr w:type="gramStart"/>
+      <w:r>
+        <w:t>(</w:t>
+      </w:r>
+      <w:proofErr w:type="gramEnd"/>
+    </w:p>
+    <w:p>
+      <w:pPr>
+        <w:pStyle w:val="Listaszerbekezds"/>
+      </w:pPr>
+      <w:r>
+        <w:tab/>
+      </w:r>
+      <w:proofErr w:type="spellStart"/>
+      <w:r>
+        <w:t>gyarto_id</w:t>
+      </w:r>
+      <w:proofErr w:type="spellEnd"/>
+      <w:r>
+        <w:t xml:space="preserve"> INT,</w:t>
+      </w:r>
+    </w:p>
+    <w:p>
+      <w:pPr>
+        <w:pStyle w:val="Listaszerbekezds"/>
+      </w:pPr>
+      <w:r>
+        <w:tab/>
+        <w:t>FOREIGN KEY (</w:t>
+      </w:r>
+      <w:proofErr w:type="spellStart"/>
+      <w:r>
+        <w:t>gyarto_id</w:t>
+      </w:r>
+      <w:proofErr w:type="spellEnd"/>
+      <w:r>
+        <w:t xml:space="preserve">) REFERENCES </w:t>
+      </w:r>
+      <w:proofErr w:type="spellStart"/>
+      <w:r>
+        <w:t>gyarto.adoszam</w:t>
+      </w:r>
+      <w:proofErr w:type="spellEnd"/>
+      <w:r>
+        <w:t>,</w:t>
+      </w:r>
+    </w:p>
+    <w:p>
+      <w:pPr>
+        <w:pStyle w:val="Listaszerbekezds"/>
+      </w:pPr>
+      <w:r>
+        <w:tab/>
+      </w:r>
+      <w:proofErr w:type="spellStart"/>
+      <w:proofErr w:type="gramStart"/>
+      <w:r>
+        <w:t>termek</w:t>
+      </w:r>
+      <w:proofErr w:type="gramEnd"/>
+      <w:r>
+        <w:t>_id</w:t>
+      </w:r>
+      <w:proofErr w:type="spellEnd"/>
+      <w:r>
+        <w:t xml:space="preserve"> INT,</w:t>
+      </w:r>
+    </w:p>
+    <w:p>
+      <w:pPr>
+        <w:pStyle w:val="Listaszerbekezds"/>
+      </w:pPr>
+      <w:r>
+        <w:tab/>
+        <w:t>FOREIGN KEY (</w:t>
+      </w:r>
+      <w:proofErr w:type="spellStart"/>
+      <w:r>
+        <w:t>termek_id</w:t>
+      </w:r>
+      <w:proofErr w:type="spellEnd"/>
+      <w:r>
+        <w:t xml:space="preserve">) REFERENCES </w:t>
+      </w:r>
+      <w:proofErr w:type="spellStart"/>
+      <w:r>
+        <w:t>termek.tkod</w:t>
+      </w:r>
+      <w:proofErr w:type="spellEnd"/>
+    </w:p>
+    <w:p>
+      <w:pPr>
+        <w:pStyle w:val="Listaszerbekezds"/>
+      </w:pPr>
+      <w:r>
+        <w:t>);</w:t>
+      </w:r>
+    </w:p>
+    <w:p>
+      <w:pPr>
+        <w:pStyle w:val="Listaszerbekezds"/>
+      </w:pPr>
+    </w:p>
+    <w:p>
+      <w:pPr>
+        <w:pStyle w:val="Listaszerbekezds"/>
+      </w:pPr>
+      <w:r>
+        <w:t xml:space="preserve">SELECT </w:t>
+      </w:r>
+      <w:proofErr w:type="spellStart"/>
+      <w:r>
+        <w:t>gyarto</w:t>
+      </w:r>
+      <w:proofErr w:type="spellEnd"/>
+      <w:r>
+        <w:t>.*, termek.*</w:t>
+      </w:r>
+    </w:p>
+    <w:p>
+      <w:pPr>
+        <w:pStyle w:val="Listaszerbekezds"/>
+      </w:pPr>
+      <w:r>
+        <w:t xml:space="preserve">FROM </w:t>
+      </w:r>
+      <w:proofErr w:type="spellStart"/>
+      <w:r>
+        <w:t>gyarto</w:t>
+      </w:r>
+      <w:proofErr w:type="spellEnd"/>
+    </w:p>
+    <w:p>
+      <w:pPr>
+        <w:pStyle w:val="Listaszerbekezds"/>
+      </w:pPr>
+      <w:r>
+        <w:t xml:space="preserve">JOIN </w:t>
+      </w:r>
+      <w:proofErr w:type="spellStart"/>
+      <w:r>
+        <w:t>gyartotermek_kapcsolo</w:t>
+      </w:r>
+      <w:proofErr w:type="spellEnd"/>
+      <w:r>
+        <w:t xml:space="preserve"> ON </w:t>
+      </w:r>
+      <w:proofErr w:type="spellStart"/>
+      <w:r>
+        <w:t>gyarto.adoszam</w:t>
+      </w:r>
+      <w:proofErr w:type="spellEnd"/>
+      <w:r>
+        <w:t xml:space="preserve"> = </w:t>
+      </w:r>
+      <w:proofErr w:type="spellStart"/>
+      <w:r>
+        <w:t>termek.tkod</w:t>
+      </w:r>
+      <w:proofErr w:type="spellEnd"/>
+    </w:p>
+    <w:p>
+      <w:pPr>
+        <w:pStyle w:val="Listaszerbekezds"/>
+      </w:pPr>
+      <w:r>
+        <w:t xml:space="preserve">JOIN termek ON </w:t>
+      </w:r>
+      <w:proofErr w:type="spellStart"/>
+      <w:r>
+        <w:t>gyartotermek_kapcsolo.termek_id</w:t>
+      </w:r>
+      <w:proofErr w:type="spellEnd"/>
+      <w:r>
+        <w:t xml:space="preserve"> = </w:t>
+      </w:r>
+      <w:proofErr w:type="spellStart"/>
+      <w:r>
+        <w:t>termek.tkod</w:t>
+      </w:r>
+      <w:proofErr w:type="spellEnd"/>
+    </w:p>
+    <w:p>
+      <w:pPr>
+        <w:pStyle w:val="Listaszerbekezds"/>
+      </w:pPr>
+    </w:p>
+    <w:p>
+      <w:r>
+        <w:br w:type="page"/>
+      </w:r>
+    </w:p>
+    <w:p>
+      <w:pPr>
+        <w:pStyle w:val="Listaszerbekezds"/>
+        <w:numPr>
+          <w:ilvl w:val="0"/>
+          <w:numId w:val="1"/>
+        </w:numPr>
+      </w:pPr>
+      <w:r>
+        <w:lastRenderedPageBreak/>
+        <w:t>Bővítse ki a terméket a kategória mezővel</w:t>
+      </w:r>
+    </w:p>
+    <w:p>
+      <w:pPr>
+        <w:pStyle w:val="Listaszerbekezds"/>
+      </w:pPr>
+      <w:r>
+        <w:t xml:space="preserve">ALTER TABLE </w:t>
+      </w:r>
+      <w:r>
+        <w:t>termek ADD (</w:t>
+      </w:r>
+      <w:proofErr w:type="spellStart"/>
+      <w:r>
+        <w:t>kategoria</w:t>
+      </w:r>
+      <w:proofErr w:type="spellEnd"/>
+      <w:r>
+        <w:t xml:space="preserve"> </w:t>
+      </w:r>
+      <w:proofErr w:type="gramStart"/>
+      <w:r>
+        <w:t>CHAR(</w:t>
+      </w:r>
+      <w:proofErr w:type="gramEnd"/>
+      <w:r>
+        <w:t>4</w:t>
+      </w:r>
+      <w:r>
+        <w:t>0))</w:t>
+      </w:r>
+      <w:r>
+        <w:t>;</w:t>
+      </w:r>
+    </w:p>
+    <w:p>
+      <w:pPr>
+        <w:pStyle w:val="Listaszerbekezds"/>
+      </w:pPr>
+      <w:r>
+        <w:rPr>
+          <w:noProof/>
+          <w:lang w:eastAsia="hu-HU"/>
+        </w:rPr>
+        <w:drawing>
+          <wp:inline distT="0" distB="0" distL="0" distR="0">
+            <wp:extent cx="4839375" cy="1838582"/>
+            <wp:effectExtent l="0" t="0" r="0" b="9525"/>
+            <wp:docPr id="5" name="Kép 5"/>
+            <wp:cNvGraphicFramePr>
+              <a:graphicFrameLocks xmlns:a="http://schemas.openxmlformats.org/drawingml/2006/main" noChangeAspect="1"/>
+            </wp:cNvGraphicFramePr>
+            <a:graphic xmlns:a="http://schemas.openxmlformats.org/drawingml/2006/main">
+              <a:graphicData uri="http://schemas.openxmlformats.org/drawingml/2006/picture">
+                <pic:pic xmlns:pic="http://schemas.openxmlformats.org/drawingml/2006/picture">
+                  <pic:nvPicPr>
+                    <pic:cNvPr id="5" name="4.1.PNG"/>
+                    <pic:cNvPicPr/>
+                  </pic:nvPicPr>
+                  <pic:blipFill>
+                    <a:blip r:embed="rId9">
+                      <a:extLst>
+                        <a:ext uri="{28A0092B-C50C-407E-A947-70E740481C1C}">
+                          <a14:useLocalDpi xmlns:a14="http://schemas.microsoft.com/office/drawing/2010/main" val="0"/>
+                        </a:ext>
+                      </a:extLst>
+                    </a:blip>
+                    <a:stretch>
+                      <a:fillRect/>
+                    </a:stretch>
+                  </pic:blipFill>
+                  <pic:spPr>
+                    <a:xfrm>
+                      <a:off x="0" y="0"/>
+                      <a:ext cx="4839375" cy="1838582"/>
+                    </a:xfrm>
+                    <a:prstGeom prst="rect">
+                      <a:avLst/>
+                    </a:prstGeom>
+                  </pic:spPr>
+                </pic:pic>
+              </a:graphicData>
+            </a:graphic>
+          </wp:inline>
+        </w:drawing>
+      </w:r>
+    </w:p>
+    <w:p>
+      <w:pPr>
+        <w:pStyle w:val="Listaszerbekezds"/>
+      </w:pPr>
+    </w:p>
+    <w:p>
+      <w:pPr>
+        <w:pStyle w:val="Listaszerbekezds"/>
+        <w:numPr>
+          <w:ilvl w:val="0"/>
+          <w:numId w:val="1"/>
+        </w:numPr>
+      </w:pPr>
+      <w:r>
+        <w:t>Mely kategória fordul elő minden gyártónál</w:t>
+      </w:r>
+    </w:p>
+    <w:p>
+      <w:pPr>
+        <w:pStyle w:val="Listaszerbekezds"/>
+        <w:numPr>
+          <w:ilvl w:val="0"/>
+          <w:numId w:val="1"/>
+        </w:numPr>
+      </w:pPr>
+      <w:r>
+        <w:t>A 7-es érték hozzáadása</w:t>
+      </w:r>
+    </w:p>
+    <w:p>
+      <w:pPr>
+        <w:pStyle w:val="Listaszerbekezds"/>
+      </w:pPr>
+      <w:r>
+        <w:rPr>
+          <w:noProof/>
+          <w:lang w:eastAsia="hu-HU"/>
+        </w:rPr>
+        <w:drawing>
+          <wp:inline distT="0" distB="0" distL="0" distR="0">
+            <wp:extent cx="3105583" cy="1486107"/>
+            <wp:effectExtent l="0" t="0" r="0" b="0"/>
+            <wp:docPr id="6" name="Kép 6"/>
+            <wp:cNvGraphicFramePr>
+              <a:graphicFrameLocks xmlns:a="http://schemas.openxmlformats.org/drawingml/2006/main" noChangeAspect="1"/>
+            </wp:cNvGraphicFramePr>
+            <a:graphic xmlns:a="http://schemas.openxmlformats.org/drawingml/2006/main">
+              <a:graphicData uri="http://schemas.openxmlformats.org/drawingml/2006/picture">
+                <pic:pic xmlns:pic="http://schemas.openxmlformats.org/drawingml/2006/picture">
+                  <pic:nvPicPr>
+                    <pic:cNvPr id="6" name="5.1.PNG"/>
+                    <pic:cNvPicPr/>
+                  </pic:nvPicPr>
+                  <pic:blipFill>
+                    <a:blip r:embed="rId10">
+                      <a:extLst>
+                        <a:ext uri="{28A0092B-C50C-407E-A947-70E740481C1C}">
+                          <a14:useLocalDpi xmlns:a14="http://schemas.microsoft.com/office/drawing/2010/main" val="0"/>
+                        </a:ext>
+                      </a:extLst>
+                    </a:blip>
+                    <a:stretch>
+                      <a:fillRect/>
+                    </a:stretch>
+                  </pic:blipFill>
+                  <pic:spPr>
+                    <a:xfrm>
+                      <a:off x="0" y="0"/>
+                      <a:ext cx="3105583" cy="1486107"/>
+                    </a:xfrm>
+                    <a:prstGeom prst="rect">
+                      <a:avLst/>
+                    </a:prstGeom>
+                  </pic:spPr>
+                </pic:pic>
+              </a:graphicData>
+            </a:graphic>
+          </wp:inline>
+        </w:drawing>
+      </w:r>
+    </w:p>
+    <w:p>
+      <w:pPr>
+        <w:pStyle w:val="Listaszerbekezds"/>
+        <w:numPr>
+          <w:ilvl w:val="0"/>
+          <w:numId w:val="1"/>
+        </w:numPr>
+      </w:pPr>
+      <w:r>
+        <w:t>A 12-es érték hozzáadása</w:t>
+      </w:r>
+    </w:p>
+    <w:p>
+      <w:pPr>
+        <w:pStyle w:val="Listaszerbekezds"/>
+      </w:pPr>
+      <w:r>
+        <w:rPr>
+          <w:noProof/>
+          <w:lang w:eastAsia="hu-HU"/>
+        </w:rPr>
+        <w:drawing>
+          <wp:inline distT="0" distB="0" distL="0" distR="0">
+            <wp:extent cx="5544324" cy="2981741"/>
+            <wp:effectExtent l="0" t="0" r="0" b="9525"/>
+            <wp:docPr id="7" name="Kép 7"/>
+            <wp:cNvGraphicFramePr>
+              <a:graphicFrameLocks xmlns:a="http://schemas.openxmlformats.org/drawingml/2006/main" noChangeAspect="1"/>
+            </wp:cNvGraphicFramePr>
+            <a:graphic xmlns:a="http://schemas.openxmlformats.org/drawingml/2006/main">
+              <a:graphicData uri="http://schemas.openxmlformats.org/drawingml/2006/picture">
+                <pic:pic xmlns:pic="http://schemas.openxmlformats.org/drawingml/2006/picture">
+                  <pic:nvPicPr>
+                    <pic:cNvPr id="7" name="5.2.PNG"/>
+                    <pic:cNvPicPr/>
+                  </pic:nvPicPr>
+                  <pic:blipFill>
+                    <a:blip r:embed="rId11">
+                      <a:extLst>
+                        <a:ext uri="{28A0092B-C50C-407E-A947-70E740481C1C}">
+                          <a14:useLocalDpi xmlns:a14="http://schemas.microsoft.com/office/drawing/2010/main" val="0"/>
+                        </a:ext>
+                      </a:extLst>
+                    </a:blip>
+                    <a:stretch>
+                      <a:fillRect/>
+                    </a:stretch>
+                  </pic:blipFill>
+                  <pic:spPr>
+                    <a:xfrm>
+                      <a:off x="0" y="0"/>
+                      <a:ext cx="5544324" cy="2981741"/>
+                    </a:xfrm>
+                    <a:prstGeom prst="rect">
+                      <a:avLst/>
+                    </a:prstGeom>
+                  </pic:spPr>
+                </pic:pic>
+              </a:graphicData>
+            </a:graphic>
+          </wp:inline>
+        </w:drawing>
+      </w:r>
+    </w:p>
+    <w:p>
+      <w:r>
+        <w:br w:type="page"/>
+      </w:r>
+    </w:p>
+    <w:p>
+      <w:pPr>
+        <w:pStyle w:val="Listaszerbekezds"/>
+        <w:numPr>
+          <w:ilvl w:val="0"/>
+          <w:numId w:val="1"/>
+        </w:numPr>
+      </w:pPr>
+      <w:r>
+        <w:lastRenderedPageBreak/>
+        <w:t>Az 5-ös érték hozzáadása</w:t>
+      </w:r>
+    </w:p>
+    <w:p>
+      <w:pPr>
+        <w:pStyle w:val="Listaszerbekezds"/>
+      </w:pPr>
+      <w:r>
+        <w:rPr>
+          <w:noProof/>
+          <w:lang w:eastAsia="hu-HU"/>
+        </w:rPr>
+        <w:drawing>
+          <wp:inline distT="0" distB="0" distL="0" distR="0">
+            <wp:extent cx="5506218" cy="2781688"/>
+            <wp:effectExtent l="0" t="0" r="0" b="0"/>
+            <wp:docPr id="8" name="Kép 8"/>
+            <wp:cNvGraphicFramePr>
+              <a:graphicFrameLocks xmlns:a="http://schemas.openxmlformats.org/drawingml/2006/main" noChangeAspect="1"/>
+            </wp:cNvGraphicFramePr>
+            <a:graphic xmlns:a="http://schemas.openxmlformats.org/drawingml/2006/main">
+              <a:graphicData uri="http://schemas.openxmlformats.org/drawingml/2006/picture">
+                <pic:pic xmlns:pic="http://schemas.openxmlformats.org/drawingml/2006/picture">
+                  <pic:nvPicPr>
+                    <pic:cNvPr id="8" name="5.3.PNG"/>
+                    <pic:cNvPicPr/>
+                  </pic:nvPicPr>
+                  <pic:blipFill>
+                    <a:blip r:embed="rId12">
+                      <a:extLst>
+                        <a:ext uri="{28A0092B-C50C-407E-A947-70E740481C1C}">
+                          <a14:useLocalDpi xmlns:a14="http://schemas.microsoft.com/office/drawing/2010/main" val="0"/>
+                        </a:ext>
+                      </a:extLst>
+                    </a:blip>
+                    <a:stretch>
+                      <a:fillRect/>
+                    </a:stretch>
+                  </pic:blipFill>
+                  <pic:spPr>
+                    <a:xfrm>
+                      <a:off x="0" y="0"/>
+                      <a:ext cx="5506218" cy="2781688"/>
+                    </a:xfrm>
+                    <a:prstGeom prst="rect">
+                      <a:avLst/>
+                    </a:prstGeom>
+                  </pic:spPr>
+                </pic:pic>
+              </a:graphicData>
+            </a:graphic>
+          </wp:inline>
+        </w:drawing>
+      </w:r>
+    </w:p>
+    <w:p>
+      <w:pPr>
+        <w:pStyle w:val="Listaszerbekezds"/>
+        <w:numPr>
+          <w:ilvl w:val="0"/>
+          <w:numId w:val="1"/>
+        </w:numPr>
+      </w:pPr>
+      <w:r>
+        <w:t>Mennyi elem hozzáadása után növekszik meg biztosan a fa magassága</w:t>
+      </w:r>
+    </w:p>
+    <w:p>
+      <w:pPr>
+        <w:pStyle w:val="Listaszerbekezds"/>
+      </w:pPr>
+      <w:r>
+        <w:t xml:space="preserve">11 elem hozzáadása után nő meg a fa magasága. </w:t>
+      </w:r>
+    </w:p>
+    <w:p>
+      <w:pPr>
+        <w:pStyle w:val="Listaszerbekezds"/>
+      </w:pPr>
+    </w:p>
+    <w:p>
+      <w:bookmarkStart w:id="0" w:name="_GoBack"/>
+      <w:bookmarkEnd w:id="0"/>
     </w:p>
     <w:sectPr>
       <w:pgSz w:w="11906" w:h="16838"/>
